--- a/CASOS DE USO/casos de uso.docx
+++ b/CASOS DE USO/casos de uso.docx
@@ -4030,7 +4030,23 @@
                 <w:color w:val="3F3F3F"/>
                 <w:lang w:eastAsia="es-CO"/>
               </w:rPr>
-              <w:t>El barbero acepta el turno</w:t>
+              <w:t xml:space="preserve">El barbero acepta </w:t>
+            </w:r>
+            <w:r>
+              <w:rPr>
+                <w:rFonts w:ascii="Calibri" w:eastAsia="Times New Roman" w:hAnsi="Calibri" w:cs="Calibri"/>
+                <w:color w:val="3F3F3F"/>
+                <w:lang w:eastAsia="es-CO"/>
+              </w:rPr>
+              <w:t xml:space="preserve">o cancela </w:t>
+            </w:r>
+            <w:r>
+              <w:rPr>
+                <w:rFonts w:ascii="Calibri" w:eastAsia="Times New Roman" w:hAnsi="Calibri" w:cs="Calibri"/>
+                <w:color w:val="3F3F3F"/>
+                <w:lang w:eastAsia="es-CO"/>
+              </w:rPr>
+              <w:t>el turno</w:t>
             </w:r>
           </w:p>
         </w:tc>
@@ -5343,7 +5359,15 @@
                 <w:color w:val="3F3F3F"/>
                 <w:lang w:eastAsia="es-CO"/>
               </w:rPr>
-              <w:t>Genera estadísticas de la venta</w:t>
+              <w:t>Generará una factura</w:t>
+            </w:r>
+            <w:r>
+              <w:rPr>
+                <w:rFonts w:ascii="Calibri" w:eastAsia="Times New Roman" w:hAnsi="Calibri" w:cs="Calibri"/>
+                <w:color w:val="3F3F3F"/>
+                <w:lang w:eastAsia="es-CO"/>
+              </w:rPr>
+              <w:t xml:space="preserve"> de la venta</w:t>
             </w:r>
           </w:p>
         </w:tc>
@@ -5627,7 +5651,23 @@
                 <w:color w:val="3F3F3F"/>
                 <w:lang w:eastAsia="es-CO"/>
               </w:rPr>
-              <w:t>El Administrador registra los productos</w:t>
+              <w:t xml:space="preserve">El Administrador registra </w:t>
+            </w:r>
+            <w:r>
+              <w:rPr>
+                <w:rFonts w:eastAsia="Times New Roman" w:cstheme="minorHAnsi"/>
+                <w:color w:val="3F3F3F"/>
+                <w:lang w:eastAsia="es-CO"/>
+              </w:rPr>
+              <w:t xml:space="preserve">nuevos </w:t>
+            </w:r>
+            <w:r>
+              <w:rPr>
+                <w:rFonts w:eastAsia="Times New Roman" w:cstheme="minorHAnsi"/>
+                <w:color w:val="3F3F3F"/>
+                <w:lang w:eastAsia="es-CO"/>
+              </w:rPr>
+              <w:t>productos</w:t>
             </w:r>
           </w:p>
         </w:tc>
